--- a/world/test_strong.docx
+++ b/world/test_strong.docx
@@ -9,12 +9,12 @@
       </w:pPr>
       <w:r>
         <w:rPr>
-          <w:rFonts w:ascii="黑体" w:hAnsi="黑体" w:eastAsia="黑体"/>
+          <w:rFonts w:ascii="蒙纳宋体" w:hAnsi="蒙纳宋体" w:eastAsia="蒙纳宋体"/>
           <w:b/>
           <w:color w:val="000000"/>
           <w:sz w:val="36"/>
         </w:rPr>
-        <w:t>测试 Strong 标签</w:t>
+        <w:t>測試 Strong 標籤</w:t>
       </w:r>
     </w:p>
     <w:p>
@@ -23,28 +23,28 @@
       </w:pPr>
       <w:r>
         <w:rPr>
-          <w:rFonts w:ascii="宋体" w:hAnsi="宋体" w:eastAsia="宋体"/>
+          <w:rFonts w:ascii="蒙纳宋体" w:hAnsi="蒙纳宋体" w:eastAsia="蒙纳宋体"/>
           <w:color w:val="000000"/>
           <w:sz w:val="24"/>
         </w:rPr>
-        <w:t>这是一个测试文档，用于验证</w:t>
+        <w:t>這是一個測試文檔，用於驗證</w:t>
       </w:r>
       <w:r>
         <w:rPr>
-          <w:rFonts w:ascii="宋体" w:hAnsi="宋体" w:eastAsia="宋体"/>
+          <w:rFonts w:ascii="蒙纳宋体" w:hAnsi="蒙纳宋体" w:eastAsia="蒙纳宋体"/>
           <w:b/>
           <w:color w:val="000000"/>
           <w:sz w:val="24"/>
         </w:rPr>
-        <w:t>strong 标签</w:t>
+        <w:t>strong 標籤</w:t>
       </w:r>
       <w:r>
         <w:rPr>
-          <w:rFonts w:ascii="宋体" w:hAnsi="宋体" w:eastAsia="宋体"/>
+          <w:rFonts w:ascii="蒙纳宋体" w:hAnsi="蒙纳宋体" w:eastAsia="蒙纳宋体"/>
           <w:color w:val="000000"/>
           <w:sz w:val="24"/>
         </w:rPr>
-        <w:t>是否能正确转换为 Word 文档。</w:t>
+        <w:t>是否能正確轉換爲 Word 文檔。</w:t>
       </w:r>
     </w:p>
     <w:p>
@@ -54,12 +54,12 @@
       </w:pPr>
       <w:r>
         <w:rPr>
-          <w:rFonts w:ascii="黑体" w:hAnsi="黑体" w:eastAsia="黑体"/>
+          <w:rFonts w:ascii="蒙纳宋体" w:hAnsi="蒙纳宋体" w:eastAsia="蒙纳宋体"/>
           <w:b/>
           <w:color w:val="000000"/>
           <w:sz w:val="32"/>
         </w:rPr>
-        <w:t>测试场景</w:t>
+        <w:t>測試場景</w:t>
       </w:r>
     </w:p>
     <w:p>
@@ -72,20 +72,20 @@
       </w:r>
       <w:r>
         <w:rPr>
-          <w:rFonts w:ascii="宋体" w:hAnsi="宋体" w:eastAsia="宋体"/>
+          <w:rFonts w:ascii="蒙纳宋体" w:hAnsi="蒙纳宋体" w:eastAsia="蒙纳宋体"/>
           <w:b/>
           <w:color w:val="000000"/>
           <w:sz w:val="24"/>
         </w:rPr>
-        <w:t>简单粗体文本</w:t>
+        <w:t>簡單粗體文本</w:t>
       </w:r>
       <w:r>
         <w:rPr>
-          <w:rFonts w:ascii="宋体" w:hAnsi="宋体" w:eastAsia="宋体"/>
+          <w:rFonts w:ascii="蒙纳宋体" w:hAnsi="蒙纳宋体" w:eastAsia="蒙纳宋体"/>
           <w:color w:val="000000"/>
           <w:sz w:val="24"/>
         </w:rPr>
-        <w:t xml:space="preserve"> - 这是最基本的测试</w:t>
+        <w:t xml:space="preserve"> - 這是最基本的測試</w:t>
       </w:r>
     </w:p>
     <w:p>
@@ -98,20 +98,20 @@
       </w:r>
       <w:r>
         <w:rPr>
-          <w:rFonts w:ascii="宋体" w:hAnsi="宋体" w:eastAsia="宋体"/>
+          <w:rFonts w:ascii="蒙纳宋体" w:hAnsi="蒙纳宋体" w:eastAsia="蒙纳宋体"/>
           <w:b/>
           <w:color w:val="000000"/>
           <w:sz w:val="24"/>
         </w:rPr>
-        <w:t>嵌套的斜体文本</w:t>
+        <w:t>嵌套的斜體文本</w:t>
       </w:r>
       <w:r>
         <w:rPr>
-          <w:rFonts w:ascii="宋体" w:hAnsi="宋体" w:eastAsia="宋体"/>
+          <w:rFonts w:ascii="蒙纳宋体" w:hAnsi="蒙纳宋体" w:eastAsia="蒙纳宋体"/>
           <w:color w:val="000000"/>
           <w:sz w:val="24"/>
         </w:rPr>
-        <w:t xml:space="preserve"> - 测试嵌套标签</w:t>
+        <w:t xml:space="preserve"> - 測試嵌套標籤</w:t>
       </w:r>
     </w:p>
     <w:p>
@@ -124,12 +124,12 @@
       </w:r>
       <w:r>
         <w:rPr>
-          <w:rFonts w:ascii="宋体" w:hAnsi="宋体" w:eastAsia="宋体"/>
+          <w:rFonts w:ascii="蒙纳宋体" w:hAnsi="蒙纳宋体" w:eastAsia="蒙纳宋体"/>
           <w:b/>
           <w:color w:val="000000"/>
           <w:sz w:val="24"/>
         </w:rPr>
-        <w:t>多个词组成的粗体文本，确保全部内容都被保留</w:t>
+        <w:t>多個詞組成的粗體文本，確保全部內容都被保留</w:t>
       </w:r>
     </w:p>
     <w:p>
@@ -142,7 +142,7 @@
       </w:r>
       <w:r>
         <w:rPr>
-          <w:rFonts w:ascii="宋体" w:hAnsi="宋体" w:eastAsia="宋体"/>
+          <w:rFonts w:ascii="蒙纳宋体" w:hAnsi="蒙纳宋体" w:eastAsia="蒙纳宋体"/>
           <w:color w:val="000000"/>
           <w:sz w:val="24"/>
         </w:rPr>
@@ -150,16 +150,16 @@
       </w:r>
       <w:r>
         <w:rPr>
-          <w:rFonts w:ascii="宋体" w:hAnsi="宋体" w:eastAsia="宋体"/>
+          <w:rFonts w:ascii="蒙纳宋体" w:hAnsi="蒙纳宋体" w:eastAsia="蒙纳宋体"/>
           <w:b/>
           <w:color w:val="000000"/>
           <w:sz w:val="24"/>
         </w:rPr>
-        <w:t>部分粗体</w:t>
+        <w:t>部分粗體</w:t>
       </w:r>
       <w:r>
         <w:rPr>
-          <w:rFonts w:ascii="宋体" w:hAnsi="宋体" w:eastAsia="宋体"/>
+          <w:rFonts w:ascii="蒙纳宋体" w:hAnsi="蒙纳宋体" w:eastAsia="蒙纳宋体"/>
           <w:color w:val="000000"/>
           <w:sz w:val="24"/>
         </w:rPr>
@@ -176,12 +176,12 @@
       </w:r>
       <w:r>
         <w:rPr>
-          <w:rFonts w:ascii="宋体" w:hAnsi="宋体" w:eastAsia="宋体"/>
+          <w:rFonts w:ascii="蒙纳宋体" w:hAnsi="蒙纳宋体" w:eastAsia="蒙纳宋体"/>
           <w:b/>
           <w:color w:val="000000"/>
           <w:sz w:val="24"/>
         </w:rPr>
-        <w:t>整个段落都是粗体</w:t>
+        <w:t>整個段落都是粗體</w:t>
       </w:r>
     </w:p>
     <w:p>
@@ -194,28 +194,28 @@
       </w:r>
       <w:r>
         <w:rPr>
-          <w:rFonts w:ascii="宋体" w:hAnsi="宋体" w:eastAsia="宋体"/>
+          <w:rFonts w:ascii="蒙纳宋体" w:hAnsi="蒙纳宋体" w:eastAsia="蒙纳宋体"/>
           <w:color w:val="000000"/>
           <w:sz w:val="24"/>
         </w:rPr>
-        <w:t>引用块中的</w:t>
+        <w:t>引用塊中的</w:t>
       </w:r>
       <w:r>
         <w:rPr>
-          <w:rFonts w:ascii="宋体" w:hAnsi="宋体" w:eastAsia="宋体"/>
+          <w:rFonts w:ascii="蒙纳宋体" w:hAnsi="蒙纳宋体" w:eastAsia="蒙纳宋体"/>
           <w:b/>
           <w:color w:val="000000"/>
           <w:sz w:val="24"/>
         </w:rPr>
-        <w:t>粗体文本</w:t>
+        <w:t>粗體文本</w:t>
       </w:r>
       <w:r>
         <w:rPr>
-          <w:rFonts w:ascii="宋体" w:hAnsi="宋体" w:eastAsia="宋体"/>
+          <w:rFonts w:ascii="蒙纳宋体" w:hAnsi="蒙纳宋体" w:eastAsia="蒙纳宋体"/>
           <w:color w:val="000000"/>
           <w:sz w:val="24"/>
         </w:rPr>
-        <w:t>测试</w:t>
+        <w:t>測試</w:t>
       </w:r>
     </w:p>
     <w:p>
@@ -225,12 +225,12 @@
       </w:pPr>
       <w:r>
         <w:rPr>
-          <w:rFonts w:ascii="黑体" w:hAnsi="黑体" w:eastAsia="黑体"/>
+          <w:rFonts w:ascii="蒙纳宋体" w:hAnsi="蒙纳宋体" w:eastAsia="蒙纳宋体"/>
           <w:b/>
           <w:color w:val="000000"/>
           <w:sz w:val="28"/>
         </w:rPr>
-        <w:t>列表中的粗体</w:t>
+        <w:t>列表中的粗體</w:t>
       </w:r>
     </w:p>
     <w:p>
@@ -243,20 +243,20 @@
       </w:r>
       <w:r>
         <w:rPr>
-          <w:rFonts w:ascii="宋体" w:hAnsi="宋体" w:eastAsia="宋体"/>
+          <w:rFonts w:ascii="蒙纳宋体" w:hAnsi="蒙纳宋体" w:eastAsia="蒙纳宋体"/>
           <w:color w:val="000000"/>
           <w:sz w:val="24"/>
         </w:rPr>
-        <w:t>列表项 1：</w:t>
+        <w:t>列表項 1：</w:t>
       </w:r>
       <w:r>
         <w:rPr>
-          <w:rFonts w:ascii="宋体" w:hAnsi="宋体" w:eastAsia="宋体"/>
+          <w:rFonts w:ascii="蒙纳宋体" w:hAnsi="蒙纳宋体" w:eastAsia="蒙纳宋体"/>
           <w:b/>
           <w:color w:val="000000"/>
           <w:sz w:val="24"/>
         </w:rPr>
-        <w:t>粗体文本</w:t>
+        <w:t>粗體文本</w:t>
       </w:r>
     </w:p>
     <w:p>
@@ -269,11 +269,11 @@
       </w:r>
       <w:r>
         <w:rPr>
-          <w:rFonts w:ascii="宋体" w:hAnsi="宋体" w:eastAsia="宋体"/>
+          <w:rFonts w:ascii="蒙纳宋体" w:hAnsi="蒙纳宋体" w:eastAsia="蒙纳宋体"/>
           <w:color w:val="000000"/>
           <w:sz w:val="24"/>
         </w:rPr>
-        <w:t>列表项 2：普通文本</w:t>
+        <w:t>列表項 2：普通文本</w:t>
       </w:r>
     </w:p>
     <w:p>
@@ -286,24 +286,24 @@
       </w:r>
       <w:r>
         <w:rPr>
-          <w:rFonts w:ascii="宋体" w:hAnsi="宋体" w:eastAsia="宋体"/>
+          <w:rFonts w:ascii="蒙纳宋体" w:hAnsi="蒙纳宋体" w:eastAsia="蒙纳宋体"/>
           <w:color w:val="000000"/>
           <w:sz w:val="24"/>
         </w:rPr>
-        <w:t>列表项 3：部分</w:t>
+        <w:t>列表項 3：部分</w:t>
       </w:r>
       <w:r>
         <w:rPr>
-          <w:rFonts w:ascii="宋体" w:hAnsi="宋体" w:eastAsia="宋体"/>
+          <w:rFonts w:ascii="蒙纳宋体" w:hAnsi="蒙纳宋体" w:eastAsia="蒙纳宋体"/>
           <w:b/>
           <w:color w:val="000000"/>
           <w:sz w:val="24"/>
         </w:rPr>
-        <w:t>粗体</w:t>
+        <w:t>粗體</w:t>
       </w:r>
       <w:r>
         <w:rPr>
-          <w:rFonts w:ascii="宋体" w:hAnsi="宋体" w:eastAsia="宋体"/>
+          <w:rFonts w:ascii="蒙纳宋体" w:hAnsi="蒙纳宋体" w:eastAsia="蒙纳宋体"/>
           <w:color w:val="000000"/>
           <w:sz w:val="24"/>
         </w:rPr>
@@ -317,12 +317,12 @@
       </w:pPr>
       <w:r>
         <w:rPr>
-          <w:rFonts w:ascii="黑体" w:hAnsi="黑体" w:eastAsia="黑体"/>
+          <w:rFonts w:ascii="蒙纳宋体" w:hAnsi="蒙纳宋体" w:eastAsia="蒙纳宋体"/>
           <w:b/>
           <w:color w:val="000000"/>
           <w:sz w:val="28"/>
         </w:rPr>
-        <w:t>表格中的粗体</w:t>
+        <w:t>表格中的粗體</w:t>
       </w:r>
     </w:p>
     <w:tbl>
@@ -357,13 +357,13 @@
             </w:pPr>
             <w:r>
               <w:rPr>
-                <w:rFonts w:ascii="黑体" w:hAnsi="黑体"/>
+                <w:rFonts w:ascii="蒙纳宋体" w:hAnsi="蒙纳宋体"/>
                 <w:b/>
               </w:rPr>
             </w:r>
             <w:r>
               <w:rPr>
-                <w:rFonts w:ascii="黑体" w:hAnsi="黑体" w:eastAsia="黑体"/>
+                <w:rFonts w:ascii="蒙纳宋体" w:hAnsi="蒙纳宋体" w:eastAsia="蒙纳宋体"/>
                 <w:b/>
                 <w:sz w:val="24"/>
               </w:rPr>
@@ -390,13 +390,13 @@
             </w:pPr>
             <w:r>
               <w:rPr>
-                <w:rFonts w:ascii="黑体" w:hAnsi="黑体"/>
+                <w:rFonts w:ascii="蒙纳宋体" w:hAnsi="蒙纳宋体"/>
                 <w:b/>
               </w:rPr>
             </w:r>
             <w:r>
               <w:rPr>
-                <w:rFonts w:ascii="黑体" w:hAnsi="黑体" w:eastAsia="黑体"/>
+                <w:rFonts w:ascii="蒙纳宋体" w:hAnsi="蒙纳宋体" w:eastAsia="蒙纳宋体"/>
                 <w:b/>
                 <w:sz w:val="24"/>
               </w:rPr>
@@ -429,12 +429,12 @@
             <w:r/>
             <w:r>
               <w:rPr>
-                <w:rFonts w:ascii="宋体" w:hAnsi="宋体" w:eastAsia="宋体"/>
+                <w:rFonts w:ascii="蒙纳宋体" w:hAnsi="蒙纳宋体" w:eastAsia="蒙纳宋体"/>
                 <w:b/>
                 <w:color w:val="000000"/>
                 <w:sz w:val="24"/>
               </w:rPr>
-              <w:t>粗体单元格</w:t>
+              <w:t>粗體單元格</w:t>
             </w:r>
           </w:p>
         </w:tc>
@@ -458,11 +458,11 @@
             <w:r/>
             <w:r>
               <w:rPr>
-                <w:rFonts w:ascii="宋体" w:hAnsi="宋体" w:eastAsia="宋体"/>
+                <w:rFonts w:ascii="蒙纳宋体" w:hAnsi="蒙纳宋体" w:eastAsia="蒙纳宋体"/>
                 <w:color w:val="000000"/>
                 <w:sz w:val="24"/>
               </w:rPr>
-              <w:t>普通单元格</w:t>
+              <w:t>普通單元格</w:t>
             </w:r>
           </w:p>
         </w:tc>
@@ -490,11 +490,11 @@
             <w:r/>
             <w:r>
               <w:rPr>
-                <w:rFonts w:ascii="宋体" w:hAnsi="宋体" w:eastAsia="宋体"/>
+                <w:rFonts w:ascii="蒙纳宋体" w:hAnsi="蒙纳宋体" w:eastAsia="蒙纳宋体"/>
                 <w:color w:val="000000"/>
                 <w:sz w:val="24"/>
               </w:rPr>
-              <w:t>普通单元格</w:t>
+              <w:t>普通單元格</w:t>
             </w:r>
           </w:p>
         </w:tc>
@@ -517,12 +517,12 @@
             <w:r/>
             <w:r>
               <w:rPr>
-                <w:rFonts w:ascii="宋体" w:hAnsi="宋体" w:eastAsia="宋体"/>
+                <w:rFonts w:ascii="蒙纳宋体" w:hAnsi="蒙纳宋体" w:eastAsia="蒙纳宋体"/>
                 <w:b/>
                 <w:color w:val="000000"/>
                 <w:sz w:val="24"/>
               </w:rPr>
-              <w:t>粗体单元格</w:t>
+              <w:t>粗體單元格</w:t>
             </w:r>
           </w:p>
         </w:tc>
@@ -535,11 +535,11 @@
       </w:pPr>
       <w:r>
         <w:rPr>
-          <w:rFonts w:ascii="宋体" w:hAnsi="宋体" w:eastAsia="宋体"/>
+          <w:rFonts w:ascii="蒙纳宋体" w:hAnsi="蒙纳宋体" w:eastAsia="蒙纳宋体"/>
           <w:color w:val="000000"/>
           <w:sz w:val="24"/>
         </w:rPr>
-        <w:t>完成测试。</w:t>
+        <w:t>完成測試。</w:t>
       </w:r>
     </w:p>
     <w:sectPr>
@@ -916,7 +916,7 @@
     <w:qFormat/>
     <w:rsid w:val="00FC693F"/>
     <w:rPr>
-      <w:rFonts w:ascii="宋体" w:hAnsi="宋体" w:eastAsia="宋体"/>
+      <w:rFonts w:ascii="蒙纳宋体" w:hAnsi="蒙纳宋体" w:eastAsia="蒙纳宋体"/>
       <w:color w:val="000000"/>
       <w:sz w:val="24"/>
     </w:rPr>

--- a/world/test_strong.docx
+++ b/world/test_strong.docx
@@ -5,7 +5,8 @@
     <w:p>
       <w:pPr>
         <w:pStyle w:val="Heading1"/>
-        <w:spacing w:line="276" w:lineRule="auto" w:after="160"/>
+        <w:spacing w:line="360" w:lineRule="auto" w:after="120"/>
+        <w:ind w:firstLine="480"/>
       </w:pPr>
       <w:r>
         <w:rPr>
@@ -19,7 +20,8 @@
     </w:p>
     <w:p>
       <w:pPr>
-        <w:spacing w:line="276" w:lineRule="auto" w:after="160"/>
+        <w:spacing w:line="360" w:lineRule="auto" w:after="120"/>
+        <w:ind w:firstLine="480"/>
       </w:pPr>
       <w:r>
         <w:rPr>
@@ -50,7 +52,8 @@
     <w:p>
       <w:pPr>
         <w:pStyle w:val="Heading2"/>
-        <w:spacing w:line="276" w:lineRule="auto" w:after="160"/>
+        <w:spacing w:line="360" w:lineRule="auto" w:after="120"/>
+        <w:ind w:firstLine="480"/>
       </w:pPr>
       <w:r>
         <w:rPr>
@@ -64,7 +67,7 @@
     </w:p>
     <w:p>
       <w:pPr>
-        <w:spacing w:line="276" w:lineRule="auto" w:after="80"/>
+        <w:spacing w:line="360" w:lineRule="auto" w:after="60"/>
         <w:ind w:left="0"/>
       </w:pPr>
       <w:r>
@@ -90,7 +93,7 @@
     </w:p>
     <w:p>
       <w:pPr>
-        <w:spacing w:line="276" w:lineRule="auto" w:after="80"/>
+        <w:spacing w:line="360" w:lineRule="auto" w:after="60"/>
         <w:ind w:left="0"/>
       </w:pPr>
       <w:r>
@@ -116,7 +119,7 @@
     </w:p>
     <w:p>
       <w:pPr>
-        <w:spacing w:line="276" w:lineRule="auto" w:after="80"/>
+        <w:spacing w:line="360" w:lineRule="auto" w:after="60"/>
         <w:ind w:left="0"/>
       </w:pPr>
       <w:r>
@@ -134,7 +137,7 @@
     </w:p>
     <w:p>
       <w:pPr>
-        <w:spacing w:line="276" w:lineRule="auto" w:after="80"/>
+        <w:spacing w:line="360" w:lineRule="auto" w:after="60"/>
         <w:ind w:left="0"/>
       </w:pPr>
       <w:r>
@@ -168,7 +171,7 @@
     </w:p>
     <w:p>
       <w:pPr>
-        <w:spacing w:line="276" w:lineRule="auto" w:after="80"/>
+        <w:spacing w:line="360" w:lineRule="auto" w:after="60"/>
         <w:ind w:left="0"/>
       </w:pPr>
       <w:r>
@@ -186,7 +189,7 @@
     </w:p>
     <w:p>
       <w:pPr>
-        <w:spacing w:line="276" w:lineRule="auto" w:after="160"/>
+        <w:spacing w:line="360" w:lineRule="auto" w:after="120"/>
         <w:ind w:left="720"/>
       </w:pPr>
       <w:r>
@@ -221,7 +224,8 @@
     <w:p>
       <w:pPr>
         <w:pStyle w:val="Heading3"/>
-        <w:spacing w:line="276" w:lineRule="auto" w:after="160"/>
+        <w:spacing w:line="360" w:lineRule="auto" w:after="120"/>
+        <w:ind w:firstLine="480"/>
       </w:pPr>
       <w:r>
         <w:rPr>
@@ -235,7 +239,7 @@
     </w:p>
     <w:p>
       <w:pPr>
-        <w:spacing w:line="276" w:lineRule="auto" w:after="80"/>
+        <w:spacing w:line="360" w:lineRule="auto" w:after="60"/>
         <w:ind w:left="0"/>
       </w:pPr>
       <w:r>
@@ -261,7 +265,7 @@
     </w:p>
     <w:p>
       <w:pPr>
-        <w:spacing w:line="276" w:lineRule="auto" w:after="80"/>
+        <w:spacing w:line="360" w:lineRule="auto" w:after="60"/>
         <w:ind w:left="0"/>
       </w:pPr>
       <w:r>
@@ -278,7 +282,7 @@
     </w:p>
     <w:p>
       <w:pPr>
-        <w:spacing w:line="276" w:lineRule="auto" w:after="80"/>
+        <w:spacing w:line="360" w:lineRule="auto" w:after="60"/>
         <w:ind w:left="0"/>
       </w:pPr>
       <w:r>
@@ -313,7 +317,8 @@
     <w:p>
       <w:pPr>
         <w:pStyle w:val="Heading3"/>
-        <w:spacing w:line="276" w:lineRule="auto" w:after="160"/>
+        <w:spacing w:line="360" w:lineRule="auto" w:after="120"/>
+        <w:ind w:firstLine="480"/>
       </w:pPr>
       <w:r>
         <w:rPr>
@@ -336,23 +341,24 @@
       </w:tblGrid>
       <w:tr>
         <w:trPr>
-          <w:trHeight w:val="623" w:hRule="atLeast"/>
+          <w:trHeight w:val="538" w:hRule="atLeast"/>
         </w:trPr>
         <w:tc>
           <w:tcPr>
             <w:tcW w:type="dxa" w:w="4323"/>
             <w:tcBorders>
-              <w:top w:val="single" w:sz="4" w:space="0" w:color="000000"/>
-              <w:left w:val="single" w:sz="4" w:space="0" w:color="000000"/>
-              <w:bottom w:val="single" w:sz="4" w:space="0" w:color="000000"/>
-              <w:right w:val="single" w:sz="4" w:space="0" w:color="000000"/>
+              <w:top w:val="single" w:sz="4" w:space="0" w:color="dddddd"/>
+              <w:left w:val="single" w:sz="4" w:space="0" w:color="dddddd"/>
+              <w:bottom w:val="single" w:sz="4" w:space="0" w:color="dddddd"/>
+              <w:right w:val="single" w:sz="4" w:space="0" w:color="dddddd"/>
             </w:tcBorders>
             <w:shd w:val="clear" w:color="auto" w:fill="e7e6e6"/>
             <w:vAlign w:val="center"/>
           </w:tcPr>
           <w:p>
             <w:pPr>
-              <w:spacing w:line="276" w:lineRule="auto" w:after="160"/>
+              <w:spacing w:line="360" w:lineRule="auto" w:after="120"/>
+              <w:ind w:firstLine="480"/>
               <w:jc w:val="center"/>
             </w:pPr>
             <w:r>
@@ -375,17 +381,18 @@
           <w:tcPr>
             <w:tcW w:type="dxa" w:w="4323"/>
             <w:tcBorders>
-              <w:top w:val="single" w:sz="4" w:space="0" w:color="000000"/>
-              <w:left w:val="single" w:sz="4" w:space="0" w:color="000000"/>
-              <w:bottom w:val="single" w:sz="4" w:space="0" w:color="000000"/>
-              <w:right w:val="single" w:sz="4" w:space="0" w:color="000000"/>
+              <w:top w:val="single" w:sz="4" w:space="0" w:color="dddddd"/>
+              <w:left w:val="single" w:sz="4" w:space="0" w:color="dddddd"/>
+              <w:bottom w:val="single" w:sz="4" w:space="0" w:color="dddddd"/>
+              <w:right w:val="single" w:sz="4" w:space="0" w:color="dddddd"/>
             </w:tcBorders>
             <w:shd w:val="clear" w:color="auto" w:fill="e7e6e6"/>
             <w:vAlign w:val="center"/>
           </w:tcPr>
           <w:p>
             <w:pPr>
-              <w:spacing w:line="276" w:lineRule="auto" w:after="160"/>
+              <w:spacing w:line="360" w:lineRule="auto" w:after="120"/>
+              <w:ind w:firstLine="480"/>
               <w:jc w:val="center"/>
             </w:pPr>
             <w:r>
@@ -413,17 +420,18 @@
           <w:tcPr>
             <w:tcW w:type="dxa" w:w="4323"/>
             <w:tcBorders>
-              <w:top w:val="single" w:sz="4" w:space="0" w:color="000000"/>
-              <w:left w:val="single" w:sz="4" w:space="0" w:color="000000"/>
-              <w:bottom w:val="single" w:sz="4" w:space="0" w:color="000000"/>
-              <w:right w:val="single" w:sz="4" w:space="0" w:color="000000"/>
+              <w:top w:val="single" w:sz="4" w:space="0" w:color="dddddd"/>
+              <w:left w:val="single" w:sz="4" w:space="0" w:color="dddddd"/>
+              <w:bottom w:val="single" w:sz="4" w:space="0" w:color="dddddd"/>
+              <w:right w:val="single" w:sz="4" w:space="0" w:color="dddddd"/>
             </w:tcBorders>
             <w:shd w:val="clear" w:color="auto" w:fill="f2f2f2"/>
             <w:vAlign w:val="center"/>
           </w:tcPr>
           <w:p>
             <w:pPr>
-              <w:spacing w:line="276" w:lineRule="auto" w:after="160"/>
+              <w:spacing w:line="360" w:lineRule="auto" w:after="120"/>
+              <w:ind w:firstLine="480"/>
               <w:jc w:val="left"/>
             </w:pPr>
             <w:r/>
@@ -442,17 +450,18 @@
           <w:tcPr>
             <w:tcW w:type="dxa" w:w="4323"/>
             <w:tcBorders>
-              <w:top w:val="single" w:sz="4" w:space="0" w:color="000000"/>
-              <w:left w:val="single" w:sz="4" w:space="0" w:color="000000"/>
-              <w:bottom w:val="single" w:sz="4" w:space="0" w:color="000000"/>
-              <w:right w:val="single" w:sz="4" w:space="0" w:color="000000"/>
+              <w:top w:val="single" w:sz="4" w:space="0" w:color="dddddd"/>
+              <w:left w:val="single" w:sz="4" w:space="0" w:color="dddddd"/>
+              <w:bottom w:val="single" w:sz="4" w:space="0" w:color="dddddd"/>
+              <w:right w:val="single" w:sz="4" w:space="0" w:color="dddddd"/>
             </w:tcBorders>
             <w:shd w:val="clear" w:color="auto" w:fill="f2f2f2"/>
             <w:vAlign w:val="center"/>
           </w:tcPr>
           <w:p>
             <w:pPr>
-              <w:spacing w:line="276" w:lineRule="auto" w:after="160"/>
+              <w:spacing w:line="360" w:lineRule="auto" w:after="120"/>
+              <w:ind w:firstLine="480"/>
               <w:jc w:val="left"/>
             </w:pPr>
             <w:r/>
@@ -475,16 +484,17 @@
           <w:tcPr>
             <w:tcW w:type="dxa" w:w="4323"/>
             <w:tcBorders>
-              <w:top w:val="single" w:sz="4" w:space="0" w:color="000000"/>
-              <w:left w:val="single" w:sz="4" w:space="0" w:color="000000"/>
-              <w:bottom w:val="single" w:sz="4" w:space="0" w:color="000000"/>
-              <w:right w:val="single" w:sz="4" w:space="0" w:color="000000"/>
+              <w:top w:val="single" w:sz="4" w:space="0" w:color="dddddd"/>
+              <w:left w:val="single" w:sz="4" w:space="0" w:color="dddddd"/>
+              <w:bottom w:val="single" w:sz="4" w:space="0" w:color="dddddd"/>
+              <w:right w:val="single" w:sz="4" w:space="0" w:color="dddddd"/>
             </w:tcBorders>
             <w:vAlign w:val="center"/>
           </w:tcPr>
           <w:p>
             <w:pPr>
-              <w:spacing w:line="276" w:lineRule="auto" w:after="160"/>
+              <w:spacing w:line="360" w:lineRule="auto" w:after="120"/>
+              <w:ind w:firstLine="480"/>
               <w:jc w:val="left"/>
             </w:pPr>
             <w:r/>
@@ -502,16 +512,17 @@
           <w:tcPr>
             <w:tcW w:type="dxa" w:w="4323"/>
             <w:tcBorders>
-              <w:top w:val="single" w:sz="4" w:space="0" w:color="000000"/>
-              <w:left w:val="single" w:sz="4" w:space="0" w:color="000000"/>
-              <w:bottom w:val="single" w:sz="4" w:space="0" w:color="000000"/>
-              <w:right w:val="single" w:sz="4" w:space="0" w:color="000000"/>
+              <w:top w:val="single" w:sz="4" w:space="0" w:color="dddddd"/>
+              <w:left w:val="single" w:sz="4" w:space="0" w:color="dddddd"/>
+              <w:bottom w:val="single" w:sz="4" w:space="0" w:color="dddddd"/>
+              <w:right w:val="single" w:sz="4" w:space="0" w:color="dddddd"/>
             </w:tcBorders>
             <w:vAlign w:val="center"/>
           </w:tcPr>
           <w:p>
             <w:pPr>
-              <w:spacing w:line="276" w:lineRule="auto" w:after="160"/>
+              <w:spacing w:line="360" w:lineRule="auto" w:after="120"/>
+              <w:ind w:firstLine="480"/>
               <w:jc w:val="left"/>
             </w:pPr>
             <w:r/>
@@ -531,7 +542,8 @@
     <w:p/>
     <w:p>
       <w:pPr>
-        <w:spacing w:line="276" w:lineRule="auto" w:after="160"/>
+        <w:spacing w:line="360" w:lineRule="auto" w:after="120"/>
+        <w:ind w:firstLine="480"/>
       </w:pPr>
       <w:r>
         <w:rPr>

--- a/world/test_strong.docx
+++ b/world/test_strong.docx
@@ -6,7 +6,6 @@
       <w:pPr>
         <w:pStyle w:val="Heading1"/>
         <w:spacing w:line="360" w:lineRule="auto" w:after="120"/>
-        <w:ind w:firstLine="480"/>
       </w:pPr>
       <w:r>
         <w:rPr>
@@ -21,7 +20,6 @@
     <w:p>
       <w:pPr>
         <w:spacing w:line="360" w:lineRule="auto" w:after="120"/>
-        <w:ind w:firstLine="480"/>
       </w:pPr>
       <w:r>
         <w:rPr>
@@ -53,7 +51,6 @@
       <w:pPr>
         <w:pStyle w:val="Heading2"/>
         <w:spacing w:line="360" w:lineRule="auto" w:after="120"/>
-        <w:ind w:firstLine="480"/>
       </w:pPr>
       <w:r>
         <w:rPr>
@@ -225,7 +222,6 @@
       <w:pPr>
         <w:pStyle w:val="Heading3"/>
         <w:spacing w:line="360" w:lineRule="auto" w:after="120"/>
-        <w:ind w:firstLine="480"/>
       </w:pPr>
       <w:r>
         <w:rPr>
@@ -318,7 +314,6 @@
       <w:pPr>
         <w:pStyle w:val="Heading3"/>
         <w:spacing w:line="360" w:lineRule="auto" w:after="120"/>
-        <w:ind w:firstLine="480"/>
       </w:pPr>
       <w:r>
         <w:rPr>
@@ -358,7 +353,6 @@
           <w:p>
             <w:pPr>
               <w:spacing w:line="360" w:lineRule="auto" w:after="120"/>
-              <w:ind w:firstLine="480"/>
               <w:jc w:val="center"/>
             </w:pPr>
             <w:r>
@@ -392,7 +386,6 @@
           <w:p>
             <w:pPr>
               <w:spacing w:line="360" w:lineRule="auto" w:after="120"/>
-              <w:ind w:firstLine="480"/>
               <w:jc w:val="center"/>
             </w:pPr>
             <w:r>
@@ -431,7 +424,6 @@
           <w:p>
             <w:pPr>
               <w:spacing w:line="360" w:lineRule="auto" w:after="120"/>
-              <w:ind w:firstLine="480"/>
               <w:jc w:val="left"/>
             </w:pPr>
             <w:r/>
@@ -461,7 +453,6 @@
           <w:p>
             <w:pPr>
               <w:spacing w:line="360" w:lineRule="auto" w:after="120"/>
-              <w:ind w:firstLine="480"/>
               <w:jc w:val="left"/>
             </w:pPr>
             <w:r/>
@@ -494,7 +485,6 @@
           <w:p>
             <w:pPr>
               <w:spacing w:line="360" w:lineRule="auto" w:after="120"/>
-              <w:ind w:firstLine="480"/>
               <w:jc w:val="left"/>
             </w:pPr>
             <w:r/>
@@ -522,7 +512,6 @@
           <w:p>
             <w:pPr>
               <w:spacing w:line="360" w:lineRule="auto" w:after="120"/>
-              <w:ind w:firstLine="480"/>
               <w:jc w:val="left"/>
             </w:pPr>
             <w:r/>
@@ -543,7 +532,6 @@
     <w:p>
       <w:pPr>
         <w:spacing w:line="360" w:lineRule="auto" w:after="120"/>
-        <w:ind w:firstLine="480"/>
       </w:pPr>
       <w:r>
         <w:rPr>
